--- a/How to create Bar Race Animation Charts in R.docx
+++ b/How to create Bar Race Animation Charts in R.docx
@@ -1,6 +1,6 @@
 
 <file path=word/document.xml><?xml version="1.0" encoding="utf-8"?>
-<w:document xmlns:wpc="http://schemas.microsoft.com/office/word/2010/wordprocessingCanvas" xmlns:cx="http://schemas.microsoft.com/office/drawing/2014/chartex" xmlns:cx1="http://schemas.microsoft.com/office/drawing/2015/9/8/chartex" xmlns:cx2="http://schemas.microsoft.com/office/drawing/2015/10/21/chartex" xmlns:cx3="http://schemas.microsoft.com/office/drawing/2016/5/9/chartex" xmlns:cx4="http://schemas.microsoft.com/office/drawing/2016/5/10/chartex" xmlns:cx5="http://schemas.microsoft.com/office/drawing/2016/5/11/chartex" xmlns:cx6="http://schemas.microsoft.com/office/drawing/2016/5/12/chartex" xmlns:cx7="http://schemas.microsoft.com/office/drawing/2016/5/13/chartex" xmlns:cx8="http://schemas.microsoft.com/office/drawing/2016/5/14/chartex" xmlns:mc="http://schemas.openxmlformats.org/markup-compatibility/2006" xmlns:aink="http://schemas.microsoft.com/office/drawing/2016/ink" xmlns:am3d="http://schemas.microsoft.com/office/drawing/2017/model3d" xmlns:o="urn:schemas-microsoft-com:office:office" xmlns:r="http://schemas.openxmlformats.org/officeDocument/2006/relationships" xmlns:m="http://schemas.openxmlformats.org/officeDocument/2006/math" xmlns:v="urn:schemas-microsoft-com:vml" xmlns:wp14="http://schemas.microsoft.com/office/word/2010/wordprocessingDrawing" xmlns:wp="http://schemas.openxmlformats.org/drawingml/2006/wordprocessingDrawing" xmlns:w10="urn:schemas-microsoft-com:office:word" xmlns:w="http://schemas.openxmlformats.org/wordprocessingml/2006/main" xmlns:w14="http://schemas.microsoft.com/office/word/2010/wordml" xmlns:w15="http://schemas.microsoft.com/office/word/2012/wordml" xmlns:w16cex="http://schemas.microsoft.com/office/word/2018/wordml/cex" xmlns:w16cid="http://schemas.microsoft.com/office/word/2016/wordml/cid" xmlns:w16="http://schemas.microsoft.com/office/word/2018/wordml" xmlns:w16sdtdh="http://schemas.microsoft.com/office/word/2020/wordml/sdtdatahash" xmlns:w16se="http://schemas.microsoft.com/office/word/2015/wordml/symex" xmlns:wpg="http://schemas.microsoft.com/office/word/2010/wordprocessingGroup" xmlns:wpi="http://schemas.microsoft.com/office/word/2010/wordprocessingInk" xmlns:wne="http://schemas.microsoft.com/office/word/2006/wordml" xmlns:wps="http://schemas.microsoft.com/office/word/2010/wordprocessingShape" mc:Ignorable="w14 w15 w16se w16cid w16 w16cex w16sdtdh wp14">
+<w:document xmlns:wpc="http://schemas.microsoft.com/office/word/2010/wordprocessingCanvas" xmlns:cx="http://schemas.microsoft.com/office/drawing/2014/chartex" xmlns:cx1="http://schemas.microsoft.com/office/drawing/2015/9/8/chartex" xmlns:cx2="http://schemas.microsoft.com/office/drawing/2015/10/21/chartex" xmlns:cx3="http://schemas.microsoft.com/office/drawing/2016/5/9/chartex" xmlns:cx4="http://schemas.microsoft.com/office/drawing/2016/5/10/chartex" xmlns:cx5="http://schemas.microsoft.com/office/drawing/2016/5/11/chartex" xmlns:cx6="http://schemas.microsoft.com/office/drawing/2016/5/12/chartex" xmlns:cx7="http://schemas.microsoft.com/office/drawing/2016/5/13/chartex" xmlns:cx8="http://schemas.microsoft.com/office/drawing/2016/5/14/chartex" xmlns:mc="http://schemas.openxmlformats.org/markup-compatibility/2006" xmlns:aink="http://schemas.microsoft.com/office/drawing/2016/ink" xmlns:am3d="http://schemas.microsoft.com/office/drawing/2017/model3d" xmlns:o="urn:schemas-microsoft-com:office:office" xmlns:oel="http://schemas.microsoft.com/office/2019/extlst" xmlns:r="http://schemas.openxmlformats.org/officeDocument/2006/relationships" xmlns:m="http://schemas.openxmlformats.org/officeDocument/2006/math" xmlns:v="urn:schemas-microsoft-com:vml" xmlns:wp14="http://schemas.microsoft.com/office/word/2010/wordprocessingDrawing" xmlns:wp="http://schemas.openxmlformats.org/drawingml/2006/wordprocessingDrawing" xmlns:w10="urn:schemas-microsoft-com:office:word" xmlns:w="http://schemas.openxmlformats.org/wordprocessingml/2006/main" xmlns:w14="http://schemas.microsoft.com/office/word/2010/wordml" xmlns:w15="http://schemas.microsoft.com/office/word/2012/wordml" xmlns:w16cex="http://schemas.microsoft.com/office/word/2018/wordml/cex" xmlns:w16cid="http://schemas.microsoft.com/office/word/2016/wordml/cid" xmlns:w16="http://schemas.microsoft.com/office/word/2018/wordml" xmlns:w16sdtdh="http://schemas.microsoft.com/office/word/2020/wordml/sdtdatahash" xmlns:w16se="http://schemas.microsoft.com/office/word/2015/wordml/symex" xmlns:wpg="http://schemas.microsoft.com/office/word/2010/wordprocessingGroup" xmlns:wpi="http://schemas.microsoft.com/office/word/2010/wordprocessingInk" xmlns:wne="http://schemas.microsoft.com/office/word/2006/wordml" xmlns:wps="http://schemas.microsoft.com/office/word/2010/wordprocessingShape" mc:Ignorable="w14 w15 w16se w16cid w16 w16cex w16sdtdh wp14">
   <w:body>
     <w:p>
       <w:pPr>
@@ -107,21 +107,19 @@
           <w:lang w:eastAsia="en-IN"/>
         </w:rPr>
       </w:pPr>
-      <w:hyperlink r:id="rId5" w:tgtFrame="_blank" w:history="1">
-        <w:proofErr w:type="spellStart"/>
-        <w:r>
-          <w:rPr>
-            <w:rFonts w:ascii="Times New Roman" w:eastAsia="Times New Roman" w:hAnsi="Times New Roman" w:cs="Times New Roman"/>
-            <w:color w:val="0000FF"/>
-            <w:sz w:val="24"/>
-            <w:szCs w:val="24"/>
-            <w:u w:val="single"/>
-            <w:lang w:eastAsia="en-IN"/>
-          </w:rPr>
-          <w:t>gganimate</w:t>
-        </w:r>
-        <w:proofErr w:type="spellEnd"/>
-      </w:hyperlink>
+      <w:proofErr w:type="spellStart"/>
+      <w:r>
+        <w:rPr>
+          <w:rFonts w:ascii="Times New Roman" w:eastAsia="Times New Roman" w:hAnsi="Times New Roman" w:cs="Times New Roman"/>
+          <w:color w:val="0000FF"/>
+          <w:sz w:val="24"/>
+          <w:szCs w:val="24"/>
+          <w:u w:val="single"/>
+          <w:lang w:eastAsia="en-IN"/>
+        </w:rPr>
+        <w:t>gganimate</w:t>
+      </w:r>
+      <w:proofErr w:type="spellEnd"/>
     </w:p>
     <w:p>
       <w:pPr>
@@ -140,27 +138,7 @@
           <w:szCs w:val="20"/>
           <w:lang w:eastAsia="en-IN"/>
         </w:rPr>
-        <w:t xml:space="preserve">While those above two are the essential packages, </w:t>
-      </w:r>
-      <w:proofErr w:type="gramStart"/>
-      <w:r>
-        <w:rPr>
-          <w:rFonts w:ascii="Times New Roman" w:eastAsia="Times New Roman" w:hAnsi="Times New Roman" w:cs="Times New Roman"/>
-          <w:sz w:val="20"/>
-          <w:szCs w:val="20"/>
-          <w:lang w:eastAsia="en-IN"/>
-        </w:rPr>
-        <w:t>We</w:t>
-      </w:r>
-      <w:proofErr w:type="gramEnd"/>
-      <w:r>
-        <w:rPr>
-          <w:rFonts w:ascii="Times New Roman" w:eastAsia="Times New Roman" w:hAnsi="Times New Roman" w:cs="Times New Roman"/>
-          <w:sz w:val="20"/>
-          <w:szCs w:val="20"/>
-          <w:lang w:eastAsia="en-IN"/>
-        </w:rPr>
-        <w:t xml:space="preserve"> have also used the entire </w:t>
+        <w:t xml:space="preserve">While those above two are the essential packages, We have also used the entire </w:t>
       </w:r>
       <w:proofErr w:type="spellStart"/>
       <w:r>
@@ -265,7 +243,7 @@
         </w:rPr>
         <w:t xml:space="preserve">The original dataset used for this project is downloaded from </w:t>
       </w:r>
-      <w:hyperlink r:id="rId6" w:tgtFrame="_blank" w:history="1">
+      <w:hyperlink r:id="rId5" w:tgtFrame="_blank" w:history="1">
         <w:proofErr w:type="spellStart"/>
         <w:r>
           <w:rPr>
@@ -440,25 +418,14 @@
         </w:rPr>
         <w:t xml:space="preserve"> </w:t>
       </w:r>
-      <w:proofErr w:type="gramStart"/>
-      <w:r>
-        <w:rPr>
-          <w:rFonts w:ascii="Courier New" w:eastAsia="Times New Roman" w:hAnsi="Courier New" w:cs="Courier New"/>
-          <w:sz w:val="20"/>
-          <w:szCs w:val="20"/>
-          <w:lang w:eastAsia="en-IN"/>
-        </w:rPr>
-        <w:t>gather(</w:t>
-      </w:r>
-      <w:proofErr w:type="gramEnd"/>
-      <w:r>
-        <w:rPr>
-          <w:rFonts w:ascii="Courier New" w:eastAsia="Times New Roman" w:hAnsi="Courier New" w:cs="Courier New"/>
-          <w:sz w:val="20"/>
-          <w:szCs w:val="20"/>
-          <w:lang w:eastAsia="en-IN"/>
-        </w:rPr>
-        <w:t>)</w:t>
+      <w:r>
+        <w:rPr>
+          <w:rFonts w:ascii="Courier New" w:eastAsia="Times New Roman" w:hAnsi="Courier New" w:cs="Courier New"/>
+          <w:sz w:val="20"/>
+          <w:szCs w:val="20"/>
+          <w:lang w:eastAsia="en-IN"/>
+        </w:rPr>
+        <w:t>gather()</w:t>
       </w:r>
       <w:r>
         <w:rPr>
@@ -777,27 +744,7 @@
           <w:szCs w:val="20"/>
           <w:lang w:eastAsia="en-IN"/>
         </w:rPr>
-        <w:t xml:space="preserve"> %&gt;% </w:t>
-      </w:r>
-      <w:proofErr w:type="gramStart"/>
-      <w:r>
-        <w:rPr>
-          <w:rFonts w:ascii="Courier New" w:eastAsia="Times New Roman" w:hAnsi="Courier New" w:cs="Courier New"/>
-          <w:sz w:val="20"/>
-          <w:szCs w:val="20"/>
-          <w:lang w:eastAsia="en-IN"/>
-        </w:rPr>
-        <w:t>select(</w:t>
-      </w:r>
-      <w:proofErr w:type="gramEnd"/>
-      <w:r>
-        <w:rPr>
-          <w:rFonts w:ascii="Courier New" w:eastAsia="Times New Roman" w:hAnsi="Courier New" w:cs="Courier New"/>
-          <w:sz w:val="20"/>
-          <w:szCs w:val="20"/>
-          <w:lang w:eastAsia="en-IN"/>
-        </w:rPr>
-        <w:t>3:15) #filter only country rows</w:t>
+        <w:t xml:space="preserve"> %&gt;% select(3:15) #filter only country rows</w:t>
       </w:r>
     </w:p>
     <w:p>
@@ -878,7 +825,6 @@
         <w:t xml:space="preserve"> &lt;- </w:t>
       </w:r>
       <w:proofErr w:type="spellStart"/>
-      <w:proofErr w:type="gramStart"/>
       <w:r>
         <w:rPr>
           <w:rFonts w:ascii="Courier New" w:eastAsia="Times New Roman" w:hAnsi="Courier New" w:cs="Courier New"/>
@@ -896,17 +842,7 @@
           <w:szCs w:val="20"/>
           <w:lang w:eastAsia="en-IN"/>
         </w:rPr>
-        <w:t>[</w:t>
-      </w:r>
-      <w:proofErr w:type="gramEnd"/>
-      <w:r>
-        <w:rPr>
-          <w:rFonts w:ascii="Courier New" w:eastAsia="Times New Roman" w:hAnsi="Courier New" w:cs="Courier New"/>
-          <w:sz w:val="20"/>
-          <w:szCs w:val="20"/>
-          <w:lang w:eastAsia="en-IN"/>
-        </w:rPr>
-        <w:t>1:217,]</w:t>
+        <w:t>[1:217,]</w:t>
       </w:r>
     </w:p>
     <w:p>
@@ -1062,37 +998,17 @@
           <w:szCs w:val="20"/>
           <w:lang w:eastAsia="en-IN"/>
         </w:rPr>
-        <w:t>(vars(contains("YR")</w:t>
-      </w:r>
-      <w:proofErr w:type="gramStart"/>
-      <w:r>
-        <w:rPr>
-          <w:rFonts w:ascii="Courier New" w:eastAsia="Times New Roman" w:hAnsi="Courier New" w:cs="Courier New"/>
-          <w:sz w:val="20"/>
-          <w:szCs w:val="20"/>
-          <w:lang w:eastAsia="en-IN"/>
-        </w:rPr>
-        <w:t>),</w:t>
-      </w:r>
-      <w:proofErr w:type="spellStart"/>
-      <w:r>
-        <w:rPr>
-          <w:rFonts w:ascii="Courier New" w:eastAsia="Times New Roman" w:hAnsi="Courier New" w:cs="Courier New"/>
-          <w:sz w:val="20"/>
-          <w:szCs w:val="20"/>
-          <w:lang w:eastAsia="en-IN"/>
-        </w:rPr>
-        <w:t>as</w:t>
-      </w:r>
-      <w:proofErr w:type="gramEnd"/>
-      <w:r>
-        <w:rPr>
-          <w:rFonts w:ascii="Courier New" w:eastAsia="Times New Roman" w:hAnsi="Courier New" w:cs="Courier New"/>
-          <w:sz w:val="20"/>
-          <w:szCs w:val="20"/>
-          <w:lang w:eastAsia="en-IN"/>
-        </w:rPr>
-        <w:t>.numeric</w:t>
+        <w:t>(vars(contains("YR")),</w:t>
+      </w:r>
+      <w:proofErr w:type="spellStart"/>
+      <w:r>
+        <w:rPr>
+          <w:rFonts w:ascii="Courier New" w:eastAsia="Times New Roman" w:hAnsi="Courier New" w:cs="Courier New"/>
+          <w:sz w:val="20"/>
+          <w:szCs w:val="20"/>
+          <w:lang w:eastAsia="en-IN"/>
+        </w:rPr>
+        <w:t>as.numeric</w:t>
       </w:r>
       <w:proofErr w:type="spellEnd"/>
       <w:r>
@@ -1140,27 +1056,7 @@
           <w:szCs w:val="20"/>
           <w:lang w:eastAsia="en-IN"/>
         </w:rPr>
-        <w:t xml:space="preserve">  gather(</w:t>
-      </w:r>
-      <w:proofErr w:type="gramStart"/>
-      <w:r>
-        <w:rPr>
-          <w:rFonts w:ascii="Courier New" w:eastAsia="Times New Roman" w:hAnsi="Courier New" w:cs="Courier New"/>
-          <w:sz w:val="20"/>
-          <w:szCs w:val="20"/>
-          <w:lang w:eastAsia="en-IN"/>
-        </w:rPr>
-        <w:t>year,value</w:t>
-      </w:r>
-      <w:proofErr w:type="gramEnd"/>
-      <w:r>
-        <w:rPr>
-          <w:rFonts w:ascii="Courier New" w:eastAsia="Times New Roman" w:hAnsi="Courier New" w:cs="Courier New"/>
-          <w:sz w:val="20"/>
-          <w:szCs w:val="20"/>
-          <w:lang w:eastAsia="en-IN"/>
-        </w:rPr>
-        <w:t>,3:13) %&gt;%</w:t>
+        <w:t xml:space="preserve">  gather(year,value,3:13) %&gt;%</w:t>
       </w:r>
     </w:p>
     <w:p>
@@ -1198,20 +1094,9 @@
           <w:szCs w:val="20"/>
           <w:lang w:eastAsia="en-IN"/>
         </w:rPr>
-        <w:t xml:space="preserve">  </w:t>
-      </w:r>
-      <w:proofErr w:type="gramStart"/>
-      <w:r>
-        <w:rPr>
-          <w:rFonts w:ascii="Courier New" w:eastAsia="Times New Roman" w:hAnsi="Courier New" w:cs="Courier New"/>
-          <w:sz w:val="20"/>
-          <w:szCs w:val="20"/>
-          <w:lang w:eastAsia="en-IN"/>
-        </w:rPr>
-        <w:t>janitor::</w:t>
-      </w:r>
-      <w:proofErr w:type="spellStart"/>
-      <w:proofErr w:type="gramEnd"/>
+        <w:t xml:space="preserve">  janitor::</w:t>
+      </w:r>
+      <w:proofErr w:type="spellStart"/>
       <w:r>
         <w:rPr>
           <w:rFonts w:ascii="Courier New" w:eastAsia="Times New Roman" w:hAnsi="Courier New" w:cs="Courier New"/>
@@ -1267,27 +1152,7 @@
           <w:szCs w:val="20"/>
           <w:lang w:eastAsia="en-IN"/>
         </w:rPr>
-        <w:t xml:space="preserve">  </w:t>
-      </w:r>
-      <w:proofErr w:type="gramStart"/>
-      <w:r>
-        <w:rPr>
-          <w:rFonts w:ascii="Courier New" w:eastAsia="Times New Roman" w:hAnsi="Courier New" w:cs="Courier New"/>
-          <w:sz w:val="20"/>
-          <w:szCs w:val="20"/>
-          <w:lang w:eastAsia="en-IN"/>
-        </w:rPr>
-        <w:t>mutate(</w:t>
-      </w:r>
-      <w:proofErr w:type="gramEnd"/>
-      <w:r>
-        <w:rPr>
-          <w:rFonts w:ascii="Courier New" w:eastAsia="Times New Roman" w:hAnsi="Courier New" w:cs="Courier New"/>
-          <w:sz w:val="20"/>
-          <w:szCs w:val="20"/>
-          <w:lang w:eastAsia="en-IN"/>
-        </w:rPr>
-        <w:t xml:space="preserve">year = </w:t>
+        <w:t xml:space="preserve">  mutate(year = </w:t>
       </w:r>
       <w:proofErr w:type="spellStart"/>
       <w:r>
@@ -1771,27 +1636,7 @@
           <w:szCs w:val="20"/>
           <w:lang w:eastAsia="en-IN"/>
         </w:rPr>
-        <w:t xml:space="preserve">In this step, </w:t>
-      </w:r>
-      <w:proofErr w:type="gramStart"/>
-      <w:r>
-        <w:rPr>
-          <w:rFonts w:ascii="Times New Roman" w:eastAsia="Times New Roman" w:hAnsi="Times New Roman" w:cs="Times New Roman"/>
-          <w:sz w:val="20"/>
-          <w:szCs w:val="20"/>
-          <w:lang w:eastAsia="en-IN"/>
-        </w:rPr>
-        <w:t>We’re</w:t>
-      </w:r>
-      <w:proofErr w:type="gramEnd"/>
-      <w:r>
-        <w:rPr>
-          <w:rFonts w:ascii="Times New Roman" w:eastAsia="Times New Roman" w:hAnsi="Times New Roman" w:cs="Times New Roman"/>
-          <w:sz w:val="20"/>
-          <w:szCs w:val="20"/>
-          <w:lang w:eastAsia="en-IN"/>
-        </w:rPr>
-        <w:t xml:space="preserve"> going to filter our dataset to retain only the top 10 countries for every given year. We’ll also create a few more columns that will help us display labels in the plot.</w:t>
+        <w:t>In this step, We’re going to filter our dataset to retain only the top 10 countries for every given year. We’ll also create a few more columns that will help us display labels in the plot.</w:t>
       </w:r>
     </w:p>
     <w:p>
@@ -2054,27 +1899,7 @@
           <w:szCs w:val="20"/>
           <w:lang w:eastAsia="en-IN"/>
         </w:rPr>
-        <w:t xml:space="preserve">  </w:t>
-      </w:r>
-      <w:proofErr w:type="gramStart"/>
-      <w:r>
-        <w:rPr>
-          <w:rFonts w:ascii="Courier New" w:eastAsia="Times New Roman" w:hAnsi="Courier New" w:cs="Courier New"/>
-          <w:sz w:val="20"/>
-          <w:szCs w:val="20"/>
-          <w:lang w:eastAsia="en-IN"/>
-        </w:rPr>
-        <w:t>mutate(</w:t>
-      </w:r>
-      <w:proofErr w:type="gramEnd"/>
-      <w:r>
-        <w:rPr>
-          <w:rFonts w:ascii="Courier New" w:eastAsia="Times New Roman" w:hAnsi="Courier New" w:cs="Courier New"/>
-          <w:sz w:val="20"/>
-          <w:szCs w:val="20"/>
-          <w:lang w:eastAsia="en-IN"/>
-        </w:rPr>
-        <w:t>rank = rank(-value),</w:t>
+        <w:t xml:space="preserve">  mutate(rank = rank(-value),</w:t>
       </w:r>
     </w:p>
     <w:p>
@@ -2190,27 +2015,7 @@
           <w:szCs w:val="20"/>
           <w:lang w:eastAsia="en-IN"/>
         </w:rPr>
-        <w:t xml:space="preserve"> = paste0(" </w:t>
-      </w:r>
-      <w:proofErr w:type="gramStart"/>
-      <w:r>
-        <w:rPr>
-          <w:rFonts w:ascii="Courier New" w:eastAsia="Times New Roman" w:hAnsi="Courier New" w:cs="Courier New"/>
-          <w:sz w:val="20"/>
-          <w:szCs w:val="20"/>
-          <w:lang w:eastAsia="en-IN"/>
-        </w:rPr>
-        <w:t>",round</w:t>
-      </w:r>
-      <w:proofErr w:type="gramEnd"/>
-      <w:r>
-        <w:rPr>
-          <w:rFonts w:ascii="Courier New" w:eastAsia="Times New Roman" w:hAnsi="Courier New" w:cs="Courier New"/>
-          <w:sz w:val="20"/>
-          <w:szCs w:val="20"/>
-          <w:lang w:eastAsia="en-IN"/>
-        </w:rPr>
-        <w:t>(value/1e9))) %&gt;%</w:t>
+        <w:t xml:space="preserve"> = paste0(" ",round(value/1e9))) %&gt;%</w:t>
       </w:r>
     </w:p>
     <w:p>
@@ -2326,27 +2131,7 @@
           <w:szCs w:val="20"/>
           <w:lang w:eastAsia="en-IN"/>
         </w:rPr>
-        <w:t xml:space="preserve">  </w:t>
-      </w:r>
-      <w:proofErr w:type="gramStart"/>
-      <w:r>
-        <w:rPr>
-          <w:rFonts w:ascii="Courier New" w:eastAsia="Times New Roman" w:hAnsi="Courier New" w:cs="Courier New"/>
-          <w:sz w:val="20"/>
-          <w:szCs w:val="20"/>
-          <w:lang w:eastAsia="en-IN"/>
-        </w:rPr>
-        <w:t>filter(</w:t>
-      </w:r>
-      <w:proofErr w:type="gramEnd"/>
-      <w:r>
-        <w:rPr>
-          <w:rFonts w:ascii="Courier New" w:eastAsia="Times New Roman" w:hAnsi="Courier New" w:cs="Courier New"/>
-          <w:sz w:val="20"/>
-          <w:szCs w:val="20"/>
-          <w:lang w:eastAsia="en-IN"/>
-        </w:rPr>
-        <w:t>rank &lt;=10) %&gt;%</w:t>
+        <w:t xml:space="preserve">  filter(rank &lt;=10) %&gt;%</w:t>
       </w:r>
     </w:p>
     <w:p>
@@ -2384,27 +2169,7 @@
           <w:szCs w:val="20"/>
           <w:lang w:eastAsia="en-IN"/>
         </w:rPr>
-        <w:t xml:space="preserve">  </w:t>
-      </w:r>
-      <w:proofErr w:type="gramStart"/>
-      <w:r>
-        <w:rPr>
-          <w:rFonts w:ascii="Courier New" w:eastAsia="Times New Roman" w:hAnsi="Courier New" w:cs="Courier New"/>
-          <w:sz w:val="20"/>
-          <w:szCs w:val="20"/>
-          <w:lang w:eastAsia="en-IN"/>
-        </w:rPr>
-        <w:t>ungroup(</w:t>
-      </w:r>
-      <w:proofErr w:type="gramEnd"/>
-      <w:r>
-        <w:rPr>
-          <w:rFonts w:ascii="Courier New" w:eastAsia="Times New Roman" w:hAnsi="Courier New" w:cs="Courier New"/>
-          <w:sz w:val="20"/>
-          <w:szCs w:val="20"/>
-          <w:lang w:eastAsia="en-IN"/>
-        </w:rPr>
-        <w:t>)</w:t>
+        <w:t xml:space="preserve">  ungroup()</w:t>
       </w:r>
     </w:p>
     <w:p>
@@ -2451,47 +2216,7 @@
           <w:szCs w:val="20"/>
           <w:lang w:eastAsia="en-IN"/>
         </w:rPr>
-        <w:t xml:space="preserve">Now that our data is ready to plotted, </w:t>
-      </w:r>
-      <w:proofErr w:type="gramStart"/>
-      <w:r>
-        <w:rPr>
-          <w:rFonts w:ascii="Times New Roman" w:eastAsia="Times New Roman" w:hAnsi="Times New Roman" w:cs="Times New Roman"/>
-          <w:sz w:val="20"/>
-          <w:szCs w:val="20"/>
-          <w:lang w:eastAsia="en-IN"/>
-        </w:rPr>
-        <w:t>We’ll</w:t>
-      </w:r>
-      <w:proofErr w:type="gramEnd"/>
-      <w:r>
-        <w:rPr>
-          <w:rFonts w:ascii="Times New Roman" w:eastAsia="Times New Roman" w:hAnsi="Times New Roman" w:cs="Times New Roman"/>
-          <w:sz w:val="20"/>
-          <w:szCs w:val="20"/>
-          <w:lang w:eastAsia="en-IN"/>
-        </w:rPr>
-        <w:t xml:space="preserve"> build all the required static plots. As you might have seen in the animation at the top of this post, </w:t>
-      </w:r>
-      <w:proofErr w:type="gramStart"/>
-      <w:r>
-        <w:rPr>
-          <w:rFonts w:ascii="Times New Roman" w:eastAsia="Times New Roman" w:hAnsi="Times New Roman" w:cs="Times New Roman"/>
-          <w:sz w:val="20"/>
-          <w:szCs w:val="20"/>
-          <w:lang w:eastAsia="en-IN"/>
-        </w:rPr>
-        <w:t>We’re</w:t>
-      </w:r>
-      <w:proofErr w:type="gramEnd"/>
-      <w:r>
-        <w:rPr>
-          <w:rFonts w:ascii="Times New Roman" w:eastAsia="Times New Roman" w:hAnsi="Times New Roman" w:cs="Times New Roman"/>
-          <w:sz w:val="20"/>
-          <w:szCs w:val="20"/>
-          <w:lang w:eastAsia="en-IN"/>
-        </w:rPr>
-        <w:t xml:space="preserve"> going to see how the Top 10 Countries based on GDP has changed over the years in the given dataset. For that we need to build individual plots for each year.</w:t>
+        <w:t>Now that our data is ready to plotted, We’ll build all the required static plots. As you might have seen in the animation at the top of this post, We’re going to see how the Top 10 Countries based on GDP has changed over the years in the given dataset. For that we need to build individual plots for each year.</w:t>
       </w:r>
     </w:p>
     <w:p>
@@ -2543,7 +2268,6 @@
         <w:t xml:space="preserve"> = </w:t>
       </w:r>
       <w:proofErr w:type="spellStart"/>
-      <w:proofErr w:type="gramStart"/>
       <w:r>
         <w:rPr>
           <w:rFonts w:ascii="Courier New" w:eastAsia="Times New Roman" w:hAnsi="Courier New" w:cs="Courier New"/>
@@ -2564,7 +2288,6 @@
         <w:t>(</w:t>
       </w:r>
       <w:proofErr w:type="spellStart"/>
-      <w:proofErr w:type="gramEnd"/>
       <w:r>
         <w:rPr>
           <w:rFonts w:ascii="Courier New" w:eastAsia="Times New Roman" w:hAnsi="Courier New" w:cs="Courier New"/>
@@ -2663,7 +2386,6 @@
         <w:t xml:space="preserve">                fill = </w:t>
       </w:r>
       <w:proofErr w:type="spellStart"/>
-      <w:proofErr w:type="gramStart"/>
       <w:r>
         <w:rPr>
           <w:rFonts w:ascii="Courier New" w:eastAsia="Times New Roman" w:hAnsi="Courier New" w:cs="Courier New"/>
@@ -2674,7 +2396,6 @@
         <w:t>as.factor</w:t>
       </w:r>
       <w:proofErr w:type="spellEnd"/>
-      <w:proofErr w:type="gramEnd"/>
       <w:r>
         <w:rPr>
           <w:rFonts w:ascii="Courier New" w:eastAsia="Times New Roman" w:hAnsi="Courier New" w:cs="Courier New"/>
@@ -2810,17 +2531,7 @@
           <w:szCs w:val="20"/>
           <w:lang w:eastAsia="en-IN"/>
         </w:rPr>
-        <w:t>geom_</w:t>
-      </w:r>
-      <w:proofErr w:type="gramStart"/>
-      <w:r>
-        <w:rPr>
-          <w:rFonts w:ascii="Courier New" w:eastAsia="Times New Roman" w:hAnsi="Courier New" w:cs="Courier New"/>
-          <w:sz w:val="20"/>
-          <w:szCs w:val="20"/>
-          <w:lang w:eastAsia="en-IN"/>
-        </w:rPr>
-        <w:t>tile</w:t>
+        <w:t>geom_tile</w:t>
       </w:r>
       <w:proofErr w:type="spellEnd"/>
       <w:r>
@@ -2833,7 +2544,6 @@
         <w:t>(</w:t>
       </w:r>
       <w:proofErr w:type="spellStart"/>
-      <w:proofErr w:type="gramEnd"/>
       <w:r>
         <w:rPr>
           <w:rFonts w:ascii="Courier New" w:eastAsia="Times New Roman" w:hAnsi="Courier New" w:cs="Courier New"/>
@@ -2995,17 +2705,7 @@
           <w:szCs w:val="20"/>
           <w:lang w:eastAsia="en-IN"/>
         </w:rPr>
-        <w:t>geom_</w:t>
-      </w:r>
-      <w:proofErr w:type="gramStart"/>
-      <w:r>
-        <w:rPr>
-          <w:rFonts w:ascii="Courier New" w:eastAsia="Times New Roman" w:hAnsi="Courier New" w:cs="Courier New"/>
-          <w:sz w:val="20"/>
-          <w:szCs w:val="20"/>
-          <w:lang w:eastAsia="en-IN"/>
-        </w:rPr>
-        <w:t>text</w:t>
+        <w:t>geom_text</w:t>
       </w:r>
       <w:proofErr w:type="spellEnd"/>
       <w:r>
@@ -3018,7 +2718,6 @@
         <w:t>(</w:t>
       </w:r>
       <w:proofErr w:type="spellStart"/>
-      <w:proofErr w:type="gramEnd"/>
       <w:r>
         <w:rPr>
           <w:rFonts w:ascii="Courier New" w:eastAsia="Times New Roman" w:hAnsi="Courier New" w:cs="Courier New"/>
@@ -3144,17 +2843,7 @@
           <w:szCs w:val="20"/>
           <w:lang w:eastAsia="en-IN"/>
         </w:rPr>
-        <w:t>geom_</w:t>
-      </w:r>
-      <w:proofErr w:type="gramStart"/>
-      <w:r>
-        <w:rPr>
-          <w:rFonts w:ascii="Courier New" w:eastAsia="Times New Roman" w:hAnsi="Courier New" w:cs="Courier New"/>
-          <w:sz w:val="20"/>
-          <w:szCs w:val="20"/>
-          <w:lang w:eastAsia="en-IN"/>
-        </w:rPr>
-        <w:t>text</w:t>
+        <w:t>geom_text</w:t>
       </w:r>
       <w:proofErr w:type="spellEnd"/>
       <w:r>
@@ -3167,7 +2856,6 @@
         <w:t>(</w:t>
       </w:r>
       <w:proofErr w:type="spellStart"/>
-      <w:proofErr w:type="gramEnd"/>
       <w:r>
         <w:rPr>
           <w:rFonts w:ascii="Courier New" w:eastAsia="Times New Roman" w:hAnsi="Courier New" w:cs="Courier New"/>
@@ -3293,37 +2981,17 @@
           <w:szCs w:val="20"/>
           <w:lang w:eastAsia="en-IN"/>
         </w:rPr>
-        <w:t>coord_</w:t>
-      </w:r>
-      <w:proofErr w:type="gramStart"/>
-      <w:r>
-        <w:rPr>
-          <w:rFonts w:ascii="Courier New" w:eastAsia="Times New Roman" w:hAnsi="Courier New" w:cs="Courier New"/>
-          <w:sz w:val="20"/>
-          <w:szCs w:val="20"/>
-          <w:lang w:eastAsia="en-IN"/>
-        </w:rPr>
-        <w:t>flip</w:t>
-      </w:r>
-      <w:proofErr w:type="spellEnd"/>
-      <w:r>
-        <w:rPr>
-          <w:rFonts w:ascii="Courier New" w:eastAsia="Times New Roman" w:hAnsi="Courier New" w:cs="Courier New"/>
-          <w:sz w:val="20"/>
-          <w:szCs w:val="20"/>
-          <w:lang w:eastAsia="en-IN"/>
-        </w:rPr>
-        <w:t>(</w:t>
-      </w:r>
-      <w:proofErr w:type="gramEnd"/>
-      <w:r>
-        <w:rPr>
-          <w:rFonts w:ascii="Courier New" w:eastAsia="Times New Roman" w:hAnsi="Courier New" w:cs="Courier New"/>
-          <w:sz w:val="20"/>
-          <w:szCs w:val="20"/>
-          <w:lang w:eastAsia="en-IN"/>
-        </w:rPr>
-        <w:t>clip = "off", expand = FALSE) +</w:t>
+        <w:t>coord_flip</w:t>
+      </w:r>
+      <w:proofErr w:type="spellEnd"/>
+      <w:r>
+        <w:rPr>
+          <w:rFonts w:ascii="Courier New" w:eastAsia="Times New Roman" w:hAnsi="Courier New" w:cs="Courier New"/>
+          <w:sz w:val="20"/>
+          <w:szCs w:val="20"/>
+          <w:lang w:eastAsia="en-IN"/>
+        </w:rPr>
+        <w:t>(clip = "off", expand = FALSE) +</w:t>
       </w:r>
     </w:p>
     <w:p>
@@ -3371,37 +3039,17 @@
           <w:szCs w:val="20"/>
           <w:lang w:eastAsia="en-IN"/>
         </w:rPr>
-        <w:t>scale_y_</w:t>
-      </w:r>
-      <w:proofErr w:type="gramStart"/>
-      <w:r>
-        <w:rPr>
-          <w:rFonts w:ascii="Courier New" w:eastAsia="Times New Roman" w:hAnsi="Courier New" w:cs="Courier New"/>
-          <w:sz w:val="20"/>
-          <w:szCs w:val="20"/>
-          <w:lang w:eastAsia="en-IN"/>
-        </w:rPr>
-        <w:t>continuous</w:t>
-      </w:r>
-      <w:proofErr w:type="spellEnd"/>
-      <w:r>
-        <w:rPr>
-          <w:rFonts w:ascii="Courier New" w:eastAsia="Times New Roman" w:hAnsi="Courier New" w:cs="Courier New"/>
-          <w:sz w:val="20"/>
-          <w:szCs w:val="20"/>
-          <w:lang w:eastAsia="en-IN"/>
-        </w:rPr>
-        <w:t>(</w:t>
-      </w:r>
-      <w:proofErr w:type="gramEnd"/>
-      <w:r>
-        <w:rPr>
-          <w:rFonts w:ascii="Courier New" w:eastAsia="Times New Roman" w:hAnsi="Courier New" w:cs="Courier New"/>
-          <w:sz w:val="20"/>
-          <w:szCs w:val="20"/>
-          <w:lang w:eastAsia="en-IN"/>
-        </w:rPr>
-        <w:t>labels = scales::comma) +</w:t>
+        <w:t>scale_y_continuous</w:t>
+      </w:r>
+      <w:proofErr w:type="spellEnd"/>
+      <w:r>
+        <w:rPr>
+          <w:rFonts w:ascii="Courier New" w:eastAsia="Times New Roman" w:hAnsi="Courier New" w:cs="Courier New"/>
+          <w:sz w:val="20"/>
+          <w:szCs w:val="20"/>
+          <w:lang w:eastAsia="en-IN"/>
+        </w:rPr>
+        <w:t>(labels = scales::comma) +</w:t>
       </w:r>
     </w:p>
     <w:p>
@@ -3449,37 +3097,17 @@
           <w:szCs w:val="20"/>
           <w:lang w:eastAsia="en-IN"/>
         </w:rPr>
-        <w:t>scale_x_</w:t>
-      </w:r>
-      <w:proofErr w:type="gramStart"/>
-      <w:r>
-        <w:rPr>
-          <w:rFonts w:ascii="Courier New" w:eastAsia="Times New Roman" w:hAnsi="Courier New" w:cs="Courier New"/>
-          <w:sz w:val="20"/>
-          <w:szCs w:val="20"/>
-          <w:lang w:eastAsia="en-IN"/>
-        </w:rPr>
-        <w:t>reverse</w:t>
-      </w:r>
-      <w:proofErr w:type="spellEnd"/>
-      <w:r>
-        <w:rPr>
-          <w:rFonts w:ascii="Courier New" w:eastAsia="Times New Roman" w:hAnsi="Courier New" w:cs="Courier New"/>
-          <w:sz w:val="20"/>
-          <w:szCs w:val="20"/>
-          <w:lang w:eastAsia="en-IN"/>
-        </w:rPr>
-        <w:t>(</w:t>
-      </w:r>
-      <w:proofErr w:type="gramEnd"/>
-      <w:r>
-        <w:rPr>
-          <w:rFonts w:ascii="Courier New" w:eastAsia="Times New Roman" w:hAnsi="Courier New" w:cs="Courier New"/>
-          <w:sz w:val="20"/>
-          <w:szCs w:val="20"/>
-          <w:lang w:eastAsia="en-IN"/>
-        </w:rPr>
-        <w:t>) +</w:t>
+        <w:t>scale_x_reverse</w:t>
+      </w:r>
+      <w:proofErr w:type="spellEnd"/>
+      <w:r>
+        <w:rPr>
+          <w:rFonts w:ascii="Courier New" w:eastAsia="Times New Roman" w:hAnsi="Courier New" w:cs="Courier New"/>
+          <w:sz w:val="20"/>
+          <w:szCs w:val="20"/>
+          <w:lang w:eastAsia="en-IN"/>
+        </w:rPr>
+        <w:t>() +</w:t>
       </w:r>
     </w:p>
     <w:p>
@@ -3517,20 +3145,9 @@
           <w:szCs w:val="20"/>
           <w:lang w:eastAsia="en-IN"/>
         </w:rPr>
-        <w:t xml:space="preserve">  </w:t>
-      </w:r>
-      <w:proofErr w:type="gramStart"/>
-      <w:r>
-        <w:rPr>
-          <w:rFonts w:ascii="Courier New" w:eastAsia="Times New Roman" w:hAnsi="Courier New" w:cs="Courier New"/>
-          <w:sz w:val="20"/>
-          <w:szCs w:val="20"/>
-          <w:lang w:eastAsia="en-IN"/>
-        </w:rPr>
-        <w:t>guides(</w:t>
-      </w:r>
-      <w:proofErr w:type="spellStart"/>
-      <w:proofErr w:type="gramEnd"/>
+        <w:t xml:space="preserve">  guides(</w:t>
+      </w:r>
+      <w:proofErr w:type="spellStart"/>
       <w:r>
         <w:rPr>
           <w:rFonts w:ascii="Courier New" w:eastAsia="Times New Roman" w:hAnsi="Courier New" w:cs="Courier New"/>
@@ -3589,7 +3206,6 @@
         <w:t xml:space="preserve">  theme(</w:t>
       </w:r>
       <w:proofErr w:type="spellStart"/>
-      <w:proofErr w:type="gramStart"/>
       <w:r>
         <w:rPr>
           <w:rFonts w:ascii="Courier New" w:eastAsia="Times New Roman" w:hAnsi="Courier New" w:cs="Courier New"/>
@@ -3600,7 +3216,6 @@
         <w:t>axis.line</w:t>
       </w:r>
       <w:proofErr w:type="spellEnd"/>
-      <w:proofErr w:type="gramEnd"/>
       <w:r>
         <w:rPr>
           <w:rFonts w:ascii="Courier New" w:eastAsia="Times New Roman" w:hAnsi="Courier New" w:cs="Courier New"/>
@@ -3696,37 +3311,17 @@
           <w:szCs w:val="20"/>
           <w:lang w:eastAsia="en-IN"/>
         </w:rPr>
-        <w:t>element_</w:t>
-      </w:r>
-      <w:proofErr w:type="gramStart"/>
-      <w:r>
-        <w:rPr>
-          <w:rFonts w:ascii="Courier New" w:eastAsia="Times New Roman" w:hAnsi="Courier New" w:cs="Courier New"/>
-          <w:sz w:val="20"/>
-          <w:szCs w:val="20"/>
-          <w:lang w:eastAsia="en-IN"/>
-        </w:rPr>
-        <w:t>blank</w:t>
-      </w:r>
-      <w:proofErr w:type="spellEnd"/>
-      <w:r>
-        <w:rPr>
-          <w:rFonts w:ascii="Courier New" w:eastAsia="Times New Roman" w:hAnsi="Courier New" w:cs="Courier New"/>
-          <w:sz w:val="20"/>
-          <w:szCs w:val="20"/>
-          <w:lang w:eastAsia="en-IN"/>
-        </w:rPr>
-        <w:t>(</w:t>
-      </w:r>
-      <w:proofErr w:type="gramEnd"/>
-      <w:r>
-        <w:rPr>
-          <w:rFonts w:ascii="Courier New" w:eastAsia="Times New Roman" w:hAnsi="Courier New" w:cs="Courier New"/>
-          <w:sz w:val="20"/>
-          <w:szCs w:val="20"/>
-          <w:lang w:eastAsia="en-IN"/>
-        </w:rPr>
-        <w:t>),</w:t>
+        <w:t>element_blank</w:t>
+      </w:r>
+      <w:proofErr w:type="spellEnd"/>
+      <w:r>
+        <w:rPr>
+          <w:rFonts w:ascii="Courier New" w:eastAsia="Times New Roman" w:hAnsi="Courier New" w:cs="Courier New"/>
+          <w:sz w:val="20"/>
+          <w:szCs w:val="20"/>
+          <w:lang w:eastAsia="en-IN"/>
+        </w:rPr>
+        <w:t>(),</w:t>
       </w:r>
     </w:p>
     <w:p>
@@ -3774,20 +3369,9 @@
           <w:szCs w:val="20"/>
           <w:lang w:eastAsia="en-IN"/>
         </w:rPr>
-        <w:t>axis.</w:t>
-      </w:r>
-      <w:proofErr w:type="gramStart"/>
-      <w:r>
-        <w:rPr>
-          <w:rFonts w:ascii="Courier New" w:eastAsia="Times New Roman" w:hAnsi="Courier New" w:cs="Courier New"/>
-          <w:sz w:val="20"/>
-          <w:szCs w:val="20"/>
-          <w:lang w:eastAsia="en-IN"/>
-        </w:rPr>
-        <w:t>text.y</w:t>
-      </w:r>
-      <w:proofErr w:type="spellEnd"/>
-      <w:proofErr w:type="gramEnd"/>
+        <w:t>axis.text.y</w:t>
+      </w:r>
+      <w:proofErr w:type="spellEnd"/>
       <w:r>
         <w:rPr>
           <w:rFonts w:ascii="Courier New" w:eastAsia="Times New Roman" w:hAnsi="Courier New" w:cs="Courier New"/>
@@ -3856,7 +3440,6 @@
         <w:t xml:space="preserve">        </w:t>
       </w:r>
       <w:proofErr w:type="spellStart"/>
-      <w:proofErr w:type="gramStart"/>
       <w:r>
         <w:rPr>
           <w:rFonts w:ascii="Courier New" w:eastAsia="Times New Roman" w:hAnsi="Courier New" w:cs="Courier New"/>
@@ -3867,7 +3450,6 @@
         <w:t>axis.ticks</w:t>
       </w:r>
       <w:proofErr w:type="spellEnd"/>
-      <w:proofErr w:type="gramEnd"/>
       <w:r>
         <w:rPr>
           <w:rFonts w:ascii="Courier New" w:eastAsia="Times New Roman" w:hAnsi="Courier New" w:cs="Courier New"/>
@@ -3936,25 +3518,14 @@
         <w:t xml:space="preserve">        </w:t>
       </w:r>
       <w:proofErr w:type="spellStart"/>
-      <w:proofErr w:type="gramStart"/>
-      <w:r>
-        <w:rPr>
-          <w:rFonts w:ascii="Courier New" w:eastAsia="Times New Roman" w:hAnsi="Courier New" w:cs="Courier New"/>
-          <w:sz w:val="20"/>
-          <w:szCs w:val="20"/>
-          <w:lang w:eastAsia="en-IN"/>
-        </w:rPr>
-        <w:t>axis.title</w:t>
-      </w:r>
-      <w:proofErr w:type="gramEnd"/>
-      <w:r>
-        <w:rPr>
-          <w:rFonts w:ascii="Courier New" w:eastAsia="Times New Roman" w:hAnsi="Courier New" w:cs="Courier New"/>
-          <w:sz w:val="20"/>
-          <w:szCs w:val="20"/>
-          <w:lang w:eastAsia="en-IN"/>
-        </w:rPr>
-        <w:t>.x</w:t>
+      <w:r>
+        <w:rPr>
+          <w:rFonts w:ascii="Courier New" w:eastAsia="Times New Roman" w:hAnsi="Courier New" w:cs="Courier New"/>
+          <w:sz w:val="20"/>
+          <w:szCs w:val="20"/>
+          <w:lang w:eastAsia="en-IN"/>
+        </w:rPr>
+        <w:t>axis.title.x</w:t>
       </w:r>
       <w:proofErr w:type="spellEnd"/>
       <w:r>
@@ -4025,25 +3596,14 @@
         <w:t xml:space="preserve">         </w:t>
       </w:r>
       <w:proofErr w:type="spellStart"/>
-      <w:proofErr w:type="gramStart"/>
-      <w:r>
-        <w:rPr>
-          <w:rFonts w:ascii="Courier New" w:eastAsia="Times New Roman" w:hAnsi="Courier New" w:cs="Courier New"/>
-          <w:sz w:val="20"/>
-          <w:szCs w:val="20"/>
-          <w:lang w:eastAsia="en-IN"/>
-        </w:rPr>
-        <w:t>axis.title</w:t>
-      </w:r>
-      <w:proofErr w:type="gramEnd"/>
-      <w:r>
-        <w:rPr>
-          <w:rFonts w:ascii="Courier New" w:eastAsia="Times New Roman" w:hAnsi="Courier New" w:cs="Courier New"/>
-          <w:sz w:val="20"/>
-          <w:szCs w:val="20"/>
-          <w:lang w:eastAsia="en-IN"/>
-        </w:rPr>
-        <w:t>.y</w:t>
+      <w:r>
+        <w:rPr>
+          <w:rFonts w:ascii="Courier New" w:eastAsia="Times New Roman" w:hAnsi="Courier New" w:cs="Courier New"/>
+          <w:sz w:val="20"/>
+          <w:szCs w:val="20"/>
+          <w:lang w:eastAsia="en-IN"/>
+        </w:rPr>
+        <w:t>axis.title.y</w:t>
       </w:r>
       <w:proofErr w:type="spellEnd"/>
       <w:r>
@@ -4114,7 +3674,6 @@
         <w:t xml:space="preserve">        </w:t>
       </w:r>
       <w:proofErr w:type="spellStart"/>
-      <w:proofErr w:type="gramStart"/>
       <w:r>
         <w:rPr>
           <w:rFonts w:ascii="Courier New" w:eastAsia="Times New Roman" w:hAnsi="Courier New" w:cs="Courier New"/>
@@ -4125,7 +3684,6 @@
         <w:t>legend.position</w:t>
       </w:r>
       <w:proofErr w:type="spellEnd"/>
-      <w:proofErr w:type="gramEnd"/>
       <w:r>
         <w:rPr>
           <w:rFonts w:ascii="Courier New" w:eastAsia="Times New Roman" w:hAnsi="Courier New" w:cs="Courier New"/>
@@ -4174,7 +3732,6 @@
         <w:t xml:space="preserve">        </w:t>
       </w:r>
       <w:proofErr w:type="spellStart"/>
-      <w:proofErr w:type="gramStart"/>
       <w:r>
         <w:rPr>
           <w:rFonts w:ascii="Courier New" w:eastAsia="Times New Roman" w:hAnsi="Courier New" w:cs="Courier New"/>
@@ -4185,7 +3742,6 @@
         <w:t>panel.background</w:t>
       </w:r>
       <w:proofErr w:type="spellEnd"/>
-      <w:proofErr w:type="gramEnd"/>
       <w:r>
         <w:rPr>
           <w:rFonts w:ascii="Courier New" w:eastAsia="Times New Roman" w:hAnsi="Courier New" w:cs="Courier New"/>
@@ -4254,7 +3810,6 @@
         <w:t xml:space="preserve">        </w:t>
       </w:r>
       <w:proofErr w:type="spellStart"/>
-      <w:proofErr w:type="gramStart"/>
       <w:r>
         <w:rPr>
           <w:rFonts w:ascii="Courier New" w:eastAsia="Times New Roman" w:hAnsi="Courier New" w:cs="Courier New"/>
@@ -4265,7 +3820,6 @@
         <w:t>panel.border</w:t>
       </w:r>
       <w:proofErr w:type="spellEnd"/>
-      <w:proofErr w:type="gramEnd"/>
       <w:r>
         <w:rPr>
           <w:rFonts w:ascii="Courier New" w:eastAsia="Times New Roman" w:hAnsi="Courier New" w:cs="Courier New"/>
@@ -4334,25 +3888,14 @@
         <w:t xml:space="preserve">        </w:t>
       </w:r>
       <w:proofErr w:type="spellStart"/>
-      <w:proofErr w:type="gramStart"/>
-      <w:r>
-        <w:rPr>
-          <w:rFonts w:ascii="Courier New" w:eastAsia="Times New Roman" w:hAnsi="Courier New" w:cs="Courier New"/>
-          <w:sz w:val="20"/>
-          <w:szCs w:val="20"/>
-          <w:lang w:eastAsia="en-IN"/>
-        </w:rPr>
-        <w:t>panel.grid</w:t>
-      </w:r>
-      <w:proofErr w:type="gramEnd"/>
-      <w:r>
-        <w:rPr>
-          <w:rFonts w:ascii="Courier New" w:eastAsia="Times New Roman" w:hAnsi="Courier New" w:cs="Courier New"/>
-          <w:sz w:val="20"/>
-          <w:szCs w:val="20"/>
-          <w:lang w:eastAsia="en-IN"/>
-        </w:rPr>
-        <w:t>.major</w:t>
+      <w:r>
+        <w:rPr>
+          <w:rFonts w:ascii="Courier New" w:eastAsia="Times New Roman" w:hAnsi="Courier New" w:cs="Courier New"/>
+          <w:sz w:val="20"/>
+          <w:szCs w:val="20"/>
+          <w:lang w:eastAsia="en-IN"/>
+        </w:rPr>
+        <w:t>panel.grid.major</w:t>
       </w:r>
       <w:proofErr w:type="spellEnd"/>
       <w:r>
@@ -4423,25 +3966,14 @@
         <w:t xml:space="preserve">        </w:t>
       </w:r>
       <w:proofErr w:type="spellStart"/>
-      <w:proofErr w:type="gramStart"/>
-      <w:r>
-        <w:rPr>
-          <w:rFonts w:ascii="Courier New" w:eastAsia="Times New Roman" w:hAnsi="Courier New" w:cs="Courier New"/>
-          <w:sz w:val="20"/>
-          <w:szCs w:val="20"/>
-          <w:lang w:eastAsia="en-IN"/>
-        </w:rPr>
-        <w:t>panel.grid</w:t>
-      </w:r>
-      <w:proofErr w:type="gramEnd"/>
-      <w:r>
-        <w:rPr>
-          <w:rFonts w:ascii="Courier New" w:eastAsia="Times New Roman" w:hAnsi="Courier New" w:cs="Courier New"/>
-          <w:sz w:val="20"/>
-          <w:szCs w:val="20"/>
-          <w:lang w:eastAsia="en-IN"/>
-        </w:rPr>
-        <w:t>.minor</w:t>
+      <w:r>
+        <w:rPr>
+          <w:rFonts w:ascii="Courier New" w:eastAsia="Times New Roman" w:hAnsi="Courier New" w:cs="Courier New"/>
+          <w:sz w:val="20"/>
+          <w:szCs w:val="20"/>
+          <w:lang w:eastAsia="en-IN"/>
+        </w:rPr>
+        <w:t>panel.grid.minor</w:t>
       </w:r>
       <w:proofErr w:type="spellEnd"/>
       <w:r>
@@ -4513,25 +4045,14 @@
         <w:t xml:space="preserve">        </w:t>
       </w:r>
       <w:proofErr w:type="spellStart"/>
-      <w:proofErr w:type="gramStart"/>
-      <w:r>
-        <w:rPr>
-          <w:rFonts w:ascii="Courier New" w:eastAsia="Times New Roman" w:hAnsi="Courier New" w:cs="Courier New"/>
-          <w:sz w:val="20"/>
-          <w:szCs w:val="20"/>
-          <w:lang w:eastAsia="en-IN"/>
-        </w:rPr>
-        <w:t>panel.grid</w:t>
-      </w:r>
-      <w:proofErr w:type="gramEnd"/>
-      <w:r>
-        <w:rPr>
-          <w:rFonts w:ascii="Courier New" w:eastAsia="Times New Roman" w:hAnsi="Courier New" w:cs="Courier New"/>
-          <w:sz w:val="20"/>
-          <w:szCs w:val="20"/>
-          <w:lang w:eastAsia="en-IN"/>
-        </w:rPr>
-        <w:t>.major.x</w:t>
+      <w:r>
+        <w:rPr>
+          <w:rFonts w:ascii="Courier New" w:eastAsia="Times New Roman" w:hAnsi="Courier New" w:cs="Courier New"/>
+          <w:sz w:val="20"/>
+          <w:szCs w:val="20"/>
+          <w:lang w:eastAsia="en-IN"/>
+        </w:rPr>
+        <w:t>panel.grid.major.x</w:t>
       </w:r>
       <w:proofErr w:type="spellEnd"/>
       <w:r>
@@ -4622,25 +4143,14 @@
         <w:t xml:space="preserve">        </w:t>
       </w:r>
       <w:proofErr w:type="spellStart"/>
-      <w:proofErr w:type="gramStart"/>
-      <w:r>
-        <w:rPr>
-          <w:rFonts w:ascii="Courier New" w:eastAsia="Times New Roman" w:hAnsi="Courier New" w:cs="Courier New"/>
-          <w:sz w:val="20"/>
-          <w:szCs w:val="20"/>
-          <w:lang w:eastAsia="en-IN"/>
-        </w:rPr>
-        <w:t>panel.grid</w:t>
-      </w:r>
-      <w:proofErr w:type="gramEnd"/>
-      <w:r>
-        <w:rPr>
-          <w:rFonts w:ascii="Courier New" w:eastAsia="Times New Roman" w:hAnsi="Courier New" w:cs="Courier New"/>
-          <w:sz w:val="20"/>
-          <w:szCs w:val="20"/>
-          <w:lang w:eastAsia="en-IN"/>
-        </w:rPr>
-        <w:t>.minor.x</w:t>
+      <w:r>
+        <w:rPr>
+          <w:rFonts w:ascii="Courier New" w:eastAsia="Times New Roman" w:hAnsi="Courier New" w:cs="Courier New"/>
+          <w:sz w:val="20"/>
+          <w:szCs w:val="20"/>
+          <w:lang w:eastAsia="en-IN"/>
+        </w:rPr>
+        <w:t>panel.grid.minor.x</w:t>
       </w:r>
       <w:proofErr w:type="spellEnd"/>
       <w:r>
@@ -4731,7 +4241,6 @@
         <w:t xml:space="preserve">        </w:t>
       </w:r>
       <w:proofErr w:type="spellStart"/>
-      <w:proofErr w:type="gramStart"/>
       <w:r>
         <w:rPr>
           <w:rFonts w:ascii="Courier New" w:eastAsia="Times New Roman" w:hAnsi="Courier New" w:cs="Courier New"/>
@@ -4742,7 +4251,6 @@
         <w:t>plot.title</w:t>
       </w:r>
       <w:proofErr w:type="spellEnd"/>
-      <w:proofErr w:type="gramEnd"/>
       <w:r>
         <w:rPr>
           <w:rFonts w:ascii="Courier New" w:eastAsia="Times New Roman" w:hAnsi="Courier New" w:cs="Courier New"/>
@@ -4851,7 +4359,6 @@
         <w:t xml:space="preserve">        </w:t>
       </w:r>
       <w:proofErr w:type="spellStart"/>
-      <w:proofErr w:type="gramStart"/>
       <w:r>
         <w:rPr>
           <w:rFonts w:ascii="Courier New" w:eastAsia="Times New Roman" w:hAnsi="Courier New" w:cs="Courier New"/>
@@ -4862,7 +4369,6 @@
         <w:t>plot.subtitle</w:t>
       </w:r>
       <w:proofErr w:type="spellEnd"/>
-      <w:proofErr w:type="gramEnd"/>
       <w:r>
         <w:rPr>
           <w:rFonts w:ascii="Courier New" w:eastAsia="Times New Roman" w:hAnsi="Courier New" w:cs="Courier New"/>
@@ -4971,7 +4477,6 @@
         <w:t xml:space="preserve">        </w:t>
       </w:r>
       <w:proofErr w:type="spellStart"/>
-      <w:proofErr w:type="gramStart"/>
       <w:r>
         <w:rPr>
           <w:rFonts w:ascii="Courier New" w:eastAsia="Times New Roman" w:hAnsi="Courier New" w:cs="Courier New"/>
@@ -4982,7 +4487,6 @@
         <w:t>plot.caption</w:t>
       </w:r>
       <w:proofErr w:type="spellEnd"/>
-      <w:proofErr w:type="gramEnd"/>
       <w:r>
         <w:rPr>
           <w:rFonts w:ascii="Courier New" w:eastAsia="Times New Roman" w:hAnsi="Courier New" w:cs="Courier New"/>
@@ -5091,7 +4595,6 @@
         <w:t xml:space="preserve">        </w:t>
       </w:r>
       <w:proofErr w:type="spellStart"/>
-      <w:proofErr w:type="gramStart"/>
       <w:r>
         <w:rPr>
           <w:rFonts w:ascii="Courier New" w:eastAsia="Times New Roman" w:hAnsi="Courier New" w:cs="Courier New"/>
@@ -5102,7 +4605,6 @@
         <w:t>plot.background</w:t>
       </w:r>
       <w:proofErr w:type="spellEnd"/>
-      <w:proofErr w:type="gramEnd"/>
       <w:r>
         <w:rPr>
           <w:rFonts w:ascii="Courier New" w:eastAsia="Times New Roman" w:hAnsi="Courier New" w:cs="Courier New"/>
@@ -5171,7 +4673,6 @@
         <w:t xml:space="preserve">       </w:t>
       </w:r>
       <w:proofErr w:type="spellStart"/>
-      <w:proofErr w:type="gramStart"/>
       <w:r>
         <w:rPr>
           <w:rFonts w:ascii="Courier New" w:eastAsia="Times New Roman" w:hAnsi="Courier New" w:cs="Courier New"/>
@@ -5182,7 +4683,6 @@
         <w:t>plot.margin</w:t>
       </w:r>
       <w:proofErr w:type="spellEnd"/>
-      <w:proofErr w:type="gramEnd"/>
       <w:r>
         <w:rPr>
           <w:rFonts w:ascii="Courier New" w:eastAsia="Times New Roman" w:hAnsi="Courier New" w:cs="Courier New"/>
@@ -5210,27 +4710,7 @@
           <w:szCs w:val="20"/>
           <w:lang w:eastAsia="en-IN"/>
         </w:rPr>
-        <w:t xml:space="preserve">We will not get into the details of </w:t>
-      </w:r>
-      <w:proofErr w:type="gramStart"/>
-      <w:r>
-        <w:rPr>
-          <w:rFonts w:ascii="Times New Roman" w:eastAsia="Times New Roman" w:hAnsi="Times New Roman" w:cs="Times New Roman"/>
-          <w:sz w:val="20"/>
-          <w:szCs w:val="20"/>
-          <w:lang w:eastAsia="en-IN"/>
-        </w:rPr>
-        <w:t>how to</w:t>
-      </w:r>
-      <w:proofErr w:type="gramEnd"/>
-      <w:r>
-        <w:rPr>
-          <w:rFonts w:ascii="Times New Roman" w:eastAsia="Times New Roman" w:hAnsi="Times New Roman" w:cs="Times New Roman"/>
-          <w:sz w:val="20"/>
-          <w:szCs w:val="20"/>
-          <w:lang w:eastAsia="en-IN"/>
-        </w:rPr>
-        <w:t xml:space="preserve"> static plots are built as that’s pretty much similar to how any normal plot is built using </w:t>
+        <w:t xml:space="preserve">We will not get into the details of how to static plots are built as that’s pretty much similar to how any normal plot is built using </w:t>
       </w:r>
       <w:r>
         <w:rPr>
@@ -5250,25 +4730,14 @@
         </w:rPr>
         <w:t xml:space="preserve">. As you can see in the above code, There are a few key aspects with the </w:t>
       </w:r>
-      <w:proofErr w:type="gramStart"/>
-      <w:r>
-        <w:rPr>
-          <w:rFonts w:ascii="Courier New" w:eastAsia="Times New Roman" w:hAnsi="Courier New" w:cs="Courier New"/>
-          <w:sz w:val="20"/>
-          <w:szCs w:val="20"/>
-          <w:lang w:eastAsia="en-IN"/>
-        </w:rPr>
-        <w:t>theme(</w:t>
-      </w:r>
-      <w:proofErr w:type="gramEnd"/>
-      <w:r>
-        <w:rPr>
-          <w:rFonts w:ascii="Courier New" w:eastAsia="Times New Roman" w:hAnsi="Courier New" w:cs="Courier New"/>
-          <w:sz w:val="20"/>
-          <w:szCs w:val="20"/>
-          <w:lang w:eastAsia="en-IN"/>
-        </w:rPr>
-        <w:t>)</w:t>
+      <w:r>
+        <w:rPr>
+          <w:rFonts w:ascii="Courier New" w:eastAsia="Times New Roman" w:hAnsi="Courier New" w:cs="Courier New"/>
+          <w:sz w:val="20"/>
+          <w:szCs w:val="20"/>
+          <w:lang w:eastAsia="en-IN"/>
+        </w:rPr>
+        <w:t>theme()</w:t>
       </w:r>
       <w:r>
         <w:rPr>
@@ -5334,37 +4803,17 @@
           <w:szCs w:val="20"/>
           <w:lang w:eastAsia="en-IN"/>
         </w:rPr>
-        <w:t>transition_</w:t>
-      </w:r>
-      <w:proofErr w:type="gramStart"/>
-      <w:r>
-        <w:rPr>
-          <w:rFonts w:ascii="Courier New" w:eastAsia="Times New Roman" w:hAnsi="Courier New" w:cs="Courier New"/>
-          <w:sz w:val="20"/>
-          <w:szCs w:val="20"/>
-          <w:lang w:eastAsia="en-IN"/>
-        </w:rPr>
-        <w:t>states</w:t>
-      </w:r>
-      <w:proofErr w:type="spellEnd"/>
-      <w:r>
-        <w:rPr>
-          <w:rFonts w:ascii="Courier New" w:eastAsia="Times New Roman" w:hAnsi="Courier New" w:cs="Courier New"/>
-          <w:sz w:val="20"/>
-          <w:szCs w:val="20"/>
-          <w:lang w:eastAsia="en-IN"/>
-        </w:rPr>
-        <w:t>(</w:t>
-      </w:r>
-      <w:proofErr w:type="gramEnd"/>
-      <w:r>
-        <w:rPr>
-          <w:rFonts w:ascii="Courier New" w:eastAsia="Times New Roman" w:hAnsi="Courier New" w:cs="Courier New"/>
-          <w:sz w:val="20"/>
-          <w:szCs w:val="20"/>
-          <w:lang w:eastAsia="en-IN"/>
-        </w:rPr>
-        <w:t>)</w:t>
+        <w:t>transition_states</w:t>
+      </w:r>
+      <w:proofErr w:type="spellEnd"/>
+      <w:r>
+        <w:rPr>
+          <w:rFonts w:ascii="Courier New" w:eastAsia="Times New Roman" w:hAnsi="Courier New" w:cs="Courier New"/>
+          <w:sz w:val="20"/>
+          <w:szCs w:val="20"/>
+          <w:lang w:eastAsia="en-IN"/>
+        </w:rPr>
+        <w:t>()</w:t>
       </w:r>
       <w:r>
         <w:rPr>
@@ -5403,37 +4852,17 @@
           <w:szCs w:val="20"/>
           <w:lang w:eastAsia="en-IN"/>
         </w:rPr>
-        <w:t>view_</w:t>
-      </w:r>
-      <w:proofErr w:type="gramStart"/>
-      <w:r>
-        <w:rPr>
-          <w:rFonts w:ascii="Courier New" w:eastAsia="Times New Roman" w:hAnsi="Courier New" w:cs="Courier New"/>
-          <w:sz w:val="20"/>
-          <w:szCs w:val="20"/>
-          <w:lang w:eastAsia="en-IN"/>
-        </w:rPr>
-        <w:t>follow</w:t>
-      </w:r>
-      <w:proofErr w:type="spellEnd"/>
-      <w:r>
-        <w:rPr>
-          <w:rFonts w:ascii="Courier New" w:eastAsia="Times New Roman" w:hAnsi="Courier New" w:cs="Courier New"/>
-          <w:sz w:val="20"/>
-          <w:szCs w:val="20"/>
-          <w:lang w:eastAsia="en-IN"/>
-        </w:rPr>
-        <w:t>(</w:t>
-      </w:r>
-      <w:proofErr w:type="gramEnd"/>
-      <w:r>
-        <w:rPr>
-          <w:rFonts w:ascii="Courier New" w:eastAsia="Times New Roman" w:hAnsi="Courier New" w:cs="Courier New"/>
-          <w:sz w:val="20"/>
-          <w:szCs w:val="20"/>
-          <w:lang w:eastAsia="en-IN"/>
-        </w:rPr>
-        <w:t>)</w:t>
+        <w:t>view_follow</w:t>
+      </w:r>
+      <w:proofErr w:type="spellEnd"/>
+      <w:r>
+        <w:rPr>
+          <w:rFonts w:ascii="Courier New" w:eastAsia="Times New Roman" w:hAnsi="Courier New" w:cs="Courier New"/>
+          <w:sz w:val="20"/>
+          <w:szCs w:val="20"/>
+          <w:lang w:eastAsia="en-IN"/>
+        </w:rPr>
+        <w:t>()</w:t>
       </w:r>
       <w:r>
         <w:rPr>
@@ -5521,37 +4950,17 @@
           <w:szCs w:val="20"/>
           <w:lang w:eastAsia="en-IN"/>
         </w:rPr>
-        <w:t>transition_</w:t>
-      </w:r>
-      <w:proofErr w:type="gramStart"/>
-      <w:r>
-        <w:rPr>
-          <w:rFonts w:ascii="Courier New" w:eastAsia="Times New Roman" w:hAnsi="Courier New" w:cs="Courier New"/>
-          <w:sz w:val="20"/>
-          <w:szCs w:val="20"/>
-          <w:lang w:eastAsia="en-IN"/>
-        </w:rPr>
-        <w:t>states</w:t>
-      </w:r>
-      <w:proofErr w:type="spellEnd"/>
-      <w:r>
-        <w:rPr>
-          <w:rFonts w:ascii="Courier New" w:eastAsia="Times New Roman" w:hAnsi="Courier New" w:cs="Courier New"/>
-          <w:sz w:val="20"/>
-          <w:szCs w:val="20"/>
-          <w:lang w:eastAsia="en-IN"/>
-        </w:rPr>
-        <w:t>(</w:t>
-      </w:r>
-      <w:proofErr w:type="gramEnd"/>
-      <w:r>
-        <w:rPr>
-          <w:rFonts w:ascii="Courier New" w:eastAsia="Times New Roman" w:hAnsi="Courier New" w:cs="Courier New"/>
-          <w:sz w:val="20"/>
-          <w:szCs w:val="20"/>
-          <w:lang w:eastAsia="en-IN"/>
-        </w:rPr>
-        <w:t xml:space="preserve">year, </w:t>
+        <w:t>transition_states</w:t>
+      </w:r>
+      <w:proofErr w:type="spellEnd"/>
+      <w:r>
+        <w:rPr>
+          <w:rFonts w:ascii="Courier New" w:eastAsia="Times New Roman" w:hAnsi="Courier New" w:cs="Courier New"/>
+          <w:sz w:val="20"/>
+          <w:szCs w:val="20"/>
+          <w:lang w:eastAsia="en-IN"/>
+        </w:rPr>
+        <w:t xml:space="preserve">(year, </w:t>
       </w:r>
       <w:proofErr w:type="spellStart"/>
       <w:r>
@@ -5639,17 +5048,7 @@
           <w:szCs w:val="20"/>
           <w:lang w:eastAsia="en-IN"/>
         </w:rPr>
-        <w:t>view_</w:t>
-      </w:r>
-      <w:proofErr w:type="gramStart"/>
-      <w:r>
-        <w:rPr>
-          <w:rFonts w:ascii="Courier New" w:eastAsia="Times New Roman" w:hAnsi="Courier New" w:cs="Courier New"/>
-          <w:sz w:val="20"/>
-          <w:szCs w:val="20"/>
-          <w:lang w:eastAsia="en-IN"/>
-        </w:rPr>
-        <w:t>follow</w:t>
+        <w:t>view_follow</w:t>
       </w:r>
       <w:proofErr w:type="spellEnd"/>
       <w:r>
@@ -5662,7 +5061,6 @@
         <w:t>(</w:t>
       </w:r>
       <w:proofErr w:type="spellStart"/>
-      <w:proofErr w:type="gramEnd"/>
       <w:r>
         <w:rPr>
           <w:rFonts w:ascii="Courier New" w:eastAsia="Times New Roman" w:hAnsi="Courier New" w:cs="Courier New"/>
@@ -5718,27 +5116,7 @@
           <w:szCs w:val="20"/>
           <w:lang w:eastAsia="en-IN"/>
         </w:rPr>
-        <w:t xml:space="preserve">  </w:t>
-      </w:r>
-      <w:proofErr w:type="gramStart"/>
-      <w:r>
-        <w:rPr>
-          <w:rFonts w:ascii="Courier New" w:eastAsia="Times New Roman" w:hAnsi="Courier New" w:cs="Courier New"/>
-          <w:sz w:val="20"/>
-          <w:szCs w:val="20"/>
-          <w:lang w:eastAsia="en-IN"/>
-        </w:rPr>
-        <w:t>labs(</w:t>
-      </w:r>
-      <w:proofErr w:type="gramEnd"/>
-      <w:r>
-        <w:rPr>
-          <w:rFonts w:ascii="Courier New" w:eastAsia="Times New Roman" w:hAnsi="Courier New" w:cs="Courier New"/>
-          <w:sz w:val="20"/>
-          <w:szCs w:val="20"/>
-          <w:lang w:eastAsia="en-IN"/>
-        </w:rPr>
-        <w:t>title = 'GDP per Year : {</w:t>
+        <w:t xml:space="preserve">  labs(title = 'GDP per Year : {</w:t>
       </w:r>
       <w:proofErr w:type="spellStart"/>
       <w:r>
@@ -5796,27 +5174,7 @@
           <w:szCs w:val="20"/>
           <w:lang w:eastAsia="en-IN"/>
         </w:rPr>
-        <w:t xml:space="preserve">       </w:t>
-      </w:r>
-      <w:proofErr w:type="gramStart"/>
-      <w:r>
-        <w:rPr>
-          <w:rFonts w:ascii="Courier New" w:eastAsia="Times New Roman" w:hAnsi="Courier New" w:cs="Courier New"/>
-          <w:sz w:val="20"/>
-          <w:szCs w:val="20"/>
-          <w:lang w:eastAsia="en-IN"/>
-        </w:rPr>
-        <w:t>subtitle  =</w:t>
-      </w:r>
-      <w:proofErr w:type="gramEnd"/>
-      <w:r>
-        <w:rPr>
-          <w:rFonts w:ascii="Courier New" w:eastAsia="Times New Roman" w:hAnsi="Courier New" w:cs="Courier New"/>
-          <w:sz w:val="20"/>
-          <w:szCs w:val="20"/>
-          <w:lang w:eastAsia="en-IN"/>
-        </w:rPr>
-        <w:t xml:space="preserve">  "Top 10 Countries",</w:t>
+        <w:t xml:space="preserve">       subtitle  =  "Top 10 Countries",</w:t>
       </w:r>
     </w:p>
     <w:p>
@@ -5854,27 +5212,7 @@
           <w:szCs w:val="20"/>
           <w:lang w:eastAsia="en-IN"/>
         </w:rPr>
-        <w:t xml:space="preserve">       </w:t>
-      </w:r>
-      <w:proofErr w:type="gramStart"/>
-      <w:r>
-        <w:rPr>
-          <w:rFonts w:ascii="Courier New" w:eastAsia="Times New Roman" w:hAnsi="Courier New" w:cs="Courier New"/>
-          <w:sz w:val="20"/>
-          <w:szCs w:val="20"/>
-          <w:lang w:eastAsia="en-IN"/>
-        </w:rPr>
-        <w:t>caption  =</w:t>
-      </w:r>
-      <w:proofErr w:type="gramEnd"/>
-      <w:r>
-        <w:rPr>
-          <w:rFonts w:ascii="Courier New" w:eastAsia="Times New Roman" w:hAnsi="Courier New" w:cs="Courier New"/>
-          <w:sz w:val="20"/>
-          <w:szCs w:val="20"/>
-          <w:lang w:eastAsia="en-IN"/>
-        </w:rPr>
-        <w:t xml:space="preserve"> "GDP in Billions USD | Data Source: World Bank Data")</w:t>
+        <w:t xml:space="preserve">       caption  = "GDP in Billions USD | Data Source: World Bank Data")</w:t>
       </w:r>
     </w:p>
     <w:p>
@@ -5924,7 +5262,6 @@
         <w:t xml:space="preserve">With the animation being built (ready) and saved in the object </w:t>
       </w:r>
       <w:proofErr w:type="spellStart"/>
-      <w:proofErr w:type="gramStart"/>
       <w:r>
         <w:rPr>
           <w:rFonts w:ascii="Courier New" w:eastAsia="Times New Roman" w:hAnsi="Courier New" w:cs="Courier New"/>
@@ -5942,17 +5279,7 @@
           <w:szCs w:val="20"/>
           <w:lang w:eastAsia="en-IN"/>
         </w:rPr>
-        <w:t xml:space="preserve"> ,</w:t>
-      </w:r>
-      <w:proofErr w:type="gramEnd"/>
-      <w:r>
-        <w:rPr>
-          <w:rFonts w:ascii="Times New Roman" w:eastAsia="Times New Roman" w:hAnsi="Times New Roman" w:cs="Times New Roman"/>
-          <w:sz w:val="20"/>
-          <w:szCs w:val="20"/>
-          <w:lang w:eastAsia="en-IN"/>
-        </w:rPr>
-        <w:t xml:space="preserve"> It’s time for us to render the animation using </w:t>
+        <w:t xml:space="preserve"> , It’s time for us to render the animation using </w:t>
       </w:r>
       <w:r>
         <w:rPr>
@@ -5972,25 +5299,14 @@
         </w:rPr>
         <w:t xml:space="preserve"> function. The renderer used in the </w:t>
       </w:r>
-      <w:proofErr w:type="gramStart"/>
-      <w:r>
-        <w:rPr>
-          <w:rFonts w:ascii="Courier New" w:eastAsia="Times New Roman" w:hAnsi="Courier New" w:cs="Courier New"/>
-          <w:sz w:val="20"/>
-          <w:szCs w:val="20"/>
-          <w:lang w:eastAsia="en-IN"/>
-        </w:rPr>
-        <w:t>animate(</w:t>
-      </w:r>
-      <w:proofErr w:type="gramEnd"/>
-      <w:r>
-        <w:rPr>
-          <w:rFonts w:ascii="Courier New" w:eastAsia="Times New Roman" w:hAnsi="Courier New" w:cs="Courier New"/>
-          <w:sz w:val="20"/>
-          <w:szCs w:val="20"/>
-          <w:lang w:eastAsia="en-IN"/>
-        </w:rPr>
-        <w:t>)</w:t>
+      <w:r>
+        <w:rPr>
+          <w:rFonts w:ascii="Courier New" w:eastAsia="Times New Roman" w:hAnsi="Courier New" w:cs="Courier New"/>
+          <w:sz w:val="20"/>
+          <w:szCs w:val="20"/>
+          <w:lang w:eastAsia="en-IN"/>
+        </w:rPr>
+        <w:t>animate()</w:t>
       </w:r>
       <w:r>
         <w:rPr>
@@ -6079,7 +5395,6 @@
           <w:lang w:eastAsia="en-IN"/>
         </w:rPr>
       </w:pPr>
-      <w:proofErr w:type="gramStart"/>
       <w:r>
         <w:rPr>
           <w:rFonts w:ascii="Courier New" w:eastAsia="Times New Roman" w:hAnsi="Courier New" w:cs="Courier New"/>
@@ -6090,7 +5405,6 @@
         <w:t>animate(</w:t>
       </w:r>
       <w:proofErr w:type="spellStart"/>
-      <w:proofErr w:type="gramEnd"/>
       <w:r>
         <w:rPr>
           <w:rFonts w:ascii="Courier New" w:eastAsia="Times New Roman" w:hAnsi="Courier New" w:cs="Courier New"/>
@@ -6246,7 +5560,6 @@
           <w:lang w:eastAsia="en-IN"/>
         </w:rPr>
       </w:pPr>
-      <w:proofErr w:type="gramStart"/>
       <w:r>
         <w:rPr>
           <w:rFonts w:ascii="Courier New" w:eastAsia="Times New Roman" w:hAnsi="Courier New" w:cs="Courier New"/>
@@ -6257,7 +5570,6 @@
         <w:t>animate(</w:t>
       </w:r>
       <w:proofErr w:type="spellStart"/>
-      <w:proofErr w:type="gramEnd"/>
       <w:r>
         <w:rPr>
           <w:rFonts w:ascii="Courier New" w:eastAsia="Times New Roman" w:hAnsi="Courier New" w:cs="Courier New"/>
@@ -6323,37 +5635,17 @@
           <w:szCs w:val="20"/>
           <w:lang w:eastAsia="en-IN"/>
         </w:rPr>
-        <w:t>ffmpeg_</w:t>
-      </w:r>
-      <w:proofErr w:type="gramStart"/>
-      <w:r>
-        <w:rPr>
-          <w:rFonts w:ascii="Courier New" w:eastAsia="Times New Roman" w:hAnsi="Courier New" w:cs="Courier New"/>
-          <w:sz w:val="20"/>
-          <w:szCs w:val="20"/>
-          <w:lang w:eastAsia="en-IN"/>
-        </w:rPr>
-        <w:t>renderer</w:t>
-      </w:r>
-      <w:proofErr w:type="spellEnd"/>
-      <w:r>
-        <w:rPr>
-          <w:rFonts w:ascii="Courier New" w:eastAsia="Times New Roman" w:hAnsi="Courier New" w:cs="Courier New"/>
-          <w:sz w:val="20"/>
-          <w:szCs w:val="20"/>
-          <w:lang w:eastAsia="en-IN"/>
-        </w:rPr>
-        <w:t>(</w:t>
-      </w:r>
-      <w:proofErr w:type="gramEnd"/>
-      <w:r>
-        <w:rPr>
-          <w:rFonts w:ascii="Courier New" w:eastAsia="Times New Roman" w:hAnsi="Courier New" w:cs="Courier New"/>
-          <w:sz w:val="20"/>
-          <w:szCs w:val="20"/>
-          <w:lang w:eastAsia="en-IN"/>
-        </w:rPr>
-        <w:t>)) -&gt; for_mp4anim_save("animation.mp4", animation = for_mp4 )</w:t>
+        <w:t>ffmpeg_renderer</w:t>
+      </w:r>
+      <w:proofErr w:type="spellEnd"/>
+      <w:r>
+        <w:rPr>
+          <w:rFonts w:ascii="Courier New" w:eastAsia="Times New Roman" w:hAnsi="Courier New" w:cs="Courier New"/>
+          <w:sz w:val="20"/>
+          <w:szCs w:val="20"/>
+          <w:lang w:eastAsia="en-IN"/>
+        </w:rPr>
+        <w:t>()) -&gt; for_mp4anim_save("animation.mp4", animation = for_mp4 )</w:t>
       </w:r>
     </w:p>
     <w:p>
@@ -6415,6 +5707,9 @@
         </w:rPr>
       </w:pPr>
       <w:r>
+        <w:rPr>
+          <w:noProof/>
+        </w:rPr>
         <w:drawing>
           <wp:inline distT="0" distB="0" distL="0" distR="0" wp14:anchorId="69E2A7C9" wp14:editId="374BA894">
             <wp:extent cx="4333875" cy="3609975"/>
@@ -6431,7 +5726,7 @@
                     <pic:cNvPicPr/>
                   </pic:nvPicPr>
                   <pic:blipFill>
-                    <a:blip r:embed="rId7"/>
+                    <a:blip r:embed="rId6"/>
                     <a:stretch>
                       <a:fillRect/>
                     </a:stretch>
@@ -6496,27 +5791,7 @@
           <w:szCs w:val="20"/>
           <w:lang w:eastAsia="en-IN"/>
         </w:rPr>
-        <w:t xml:space="preserve">Thus, </w:t>
-      </w:r>
-      <w:proofErr w:type="gramStart"/>
-      <w:r>
-        <w:rPr>
-          <w:rFonts w:ascii="Times New Roman" w:eastAsia="Times New Roman" w:hAnsi="Times New Roman" w:cs="Times New Roman"/>
-          <w:sz w:val="20"/>
-          <w:szCs w:val="20"/>
-          <w:lang w:eastAsia="en-IN"/>
-        </w:rPr>
-        <w:t>We’ve</w:t>
-      </w:r>
-      <w:proofErr w:type="gramEnd"/>
-      <w:r>
-        <w:rPr>
-          <w:rFonts w:ascii="Times New Roman" w:eastAsia="Times New Roman" w:hAnsi="Times New Roman" w:cs="Times New Roman"/>
-          <w:sz w:val="20"/>
-          <w:szCs w:val="20"/>
-          <w:lang w:eastAsia="en-IN"/>
-        </w:rPr>
-        <w:t xml:space="preserve"> successfully built the Animated Bar Plot to visualize how the Top Countries have moved over a few years period, based on its GDP value. This code can be easily modified to fit in your purpose once the data </w:t>
+        <w:t xml:space="preserve">Thus, We’ve successfully built the Animated Bar Plot to visualize how the Top Countries have moved over a few years period, based on its GDP value. This code can be easily modified to fit in your purpose once the data </w:t>
       </w:r>
       <w:proofErr w:type="spellStart"/>
       <w:r>
@@ -6551,7 +5826,7 @@
 </file>
 
 <file path=word/numbering.xml><?xml version="1.0" encoding="utf-8"?>
-<w:numbering xmlns:wpc="http://schemas.microsoft.com/office/word/2010/wordprocessingCanvas" xmlns:cx="http://schemas.microsoft.com/office/drawing/2014/chartex" xmlns:cx1="http://schemas.microsoft.com/office/drawing/2015/9/8/chartex" xmlns:cx2="http://schemas.microsoft.com/office/drawing/2015/10/21/chartex" xmlns:cx3="http://schemas.microsoft.com/office/drawing/2016/5/9/chartex" xmlns:cx4="http://schemas.microsoft.com/office/drawing/2016/5/10/chartex" xmlns:cx5="http://schemas.microsoft.com/office/drawing/2016/5/11/chartex" xmlns:cx6="http://schemas.microsoft.com/office/drawing/2016/5/12/chartex" xmlns:cx7="http://schemas.microsoft.com/office/drawing/2016/5/13/chartex" xmlns:cx8="http://schemas.microsoft.com/office/drawing/2016/5/14/chartex" xmlns:mc="http://schemas.openxmlformats.org/markup-compatibility/2006" xmlns:aink="http://schemas.microsoft.com/office/drawing/2016/ink" xmlns:am3d="http://schemas.microsoft.com/office/drawing/2017/model3d" xmlns:o="urn:schemas-microsoft-com:office:office" xmlns:r="http://schemas.openxmlformats.org/officeDocument/2006/relationships" xmlns:m="http://schemas.openxmlformats.org/officeDocument/2006/math" xmlns:v="urn:schemas-microsoft-com:vml" xmlns:wp14="http://schemas.microsoft.com/office/word/2010/wordprocessingDrawing" xmlns:wp="http://schemas.openxmlformats.org/drawingml/2006/wordprocessingDrawing" xmlns:w10="urn:schemas-microsoft-com:office:word" xmlns:w="http://schemas.openxmlformats.org/wordprocessingml/2006/main" xmlns:w14="http://schemas.microsoft.com/office/word/2010/wordml" xmlns:w15="http://schemas.microsoft.com/office/word/2012/wordml" xmlns:w16cex="http://schemas.microsoft.com/office/word/2018/wordml/cex" xmlns:w16cid="http://schemas.microsoft.com/office/word/2016/wordml/cid" xmlns:w16="http://schemas.microsoft.com/office/word/2018/wordml" xmlns:w16sdtdh="http://schemas.microsoft.com/office/word/2020/wordml/sdtdatahash" xmlns:w16se="http://schemas.microsoft.com/office/word/2015/wordml/symex" xmlns:wpg="http://schemas.microsoft.com/office/word/2010/wordprocessingGroup" xmlns:wpi="http://schemas.microsoft.com/office/word/2010/wordprocessingInk" xmlns:wne="http://schemas.microsoft.com/office/word/2006/wordml" xmlns:wps="http://schemas.microsoft.com/office/word/2010/wordprocessingShape" mc:Ignorable="w14 w15 w16se w16cid w16 w16cex w16sdtdh wp14">
+<w:numbering xmlns:wpc="http://schemas.microsoft.com/office/word/2010/wordprocessingCanvas" xmlns:cx="http://schemas.microsoft.com/office/drawing/2014/chartex" xmlns:cx1="http://schemas.microsoft.com/office/drawing/2015/9/8/chartex" xmlns:cx2="http://schemas.microsoft.com/office/drawing/2015/10/21/chartex" xmlns:cx3="http://schemas.microsoft.com/office/drawing/2016/5/9/chartex" xmlns:cx4="http://schemas.microsoft.com/office/drawing/2016/5/10/chartex" xmlns:cx5="http://schemas.microsoft.com/office/drawing/2016/5/11/chartex" xmlns:cx6="http://schemas.microsoft.com/office/drawing/2016/5/12/chartex" xmlns:cx7="http://schemas.microsoft.com/office/drawing/2016/5/13/chartex" xmlns:cx8="http://schemas.microsoft.com/office/drawing/2016/5/14/chartex" xmlns:mc="http://schemas.openxmlformats.org/markup-compatibility/2006" xmlns:aink="http://schemas.microsoft.com/office/drawing/2016/ink" xmlns:am3d="http://schemas.microsoft.com/office/drawing/2017/model3d" xmlns:o="urn:schemas-microsoft-com:office:office" xmlns:oel="http://schemas.microsoft.com/office/2019/extlst" xmlns:r="http://schemas.openxmlformats.org/officeDocument/2006/relationships" xmlns:m="http://schemas.openxmlformats.org/officeDocument/2006/math" xmlns:v="urn:schemas-microsoft-com:vml" xmlns:wp14="http://schemas.microsoft.com/office/word/2010/wordprocessingDrawing" xmlns:wp="http://schemas.openxmlformats.org/drawingml/2006/wordprocessingDrawing" xmlns:w10="urn:schemas-microsoft-com:office:word" xmlns:w="http://schemas.openxmlformats.org/wordprocessingml/2006/main" xmlns:w14="http://schemas.microsoft.com/office/word/2010/wordml" xmlns:w15="http://schemas.microsoft.com/office/word/2012/wordml" xmlns:w16cex="http://schemas.microsoft.com/office/word/2018/wordml/cex" xmlns:w16cid="http://schemas.microsoft.com/office/word/2016/wordml/cid" xmlns:w16="http://schemas.microsoft.com/office/word/2018/wordml" xmlns:w16sdtdh="http://schemas.microsoft.com/office/word/2020/wordml/sdtdatahash" xmlns:w16se="http://schemas.microsoft.com/office/word/2015/wordml/symex" xmlns:wpg="http://schemas.microsoft.com/office/word/2010/wordprocessingGroup" xmlns:wpi="http://schemas.microsoft.com/office/word/2010/wordprocessingInk" xmlns:wne="http://schemas.microsoft.com/office/word/2006/wordml" xmlns:wps="http://schemas.microsoft.com/office/word/2010/wordprocessingShape" mc:Ignorable="w14 w15 w16se w16cid w16 w16cex w16sdtdh wp14">
   <w:abstractNum w:abstractNumId="0" w15:restartNumberingAfterBreak="0">
     <w:nsid w:val="07DA7566"/>
     <w:multiLevelType w:val="multilevel"/>
@@ -6850,10 +6125,10 @@
       </w:rPr>
     </w:lvl>
   </w:abstractNum>
-  <w:num w:numId="1">
+  <w:num w:numId="1" w16cid:durableId="1469593926">
     <w:abstractNumId w:val="0"/>
   </w:num>
-  <w:num w:numId="2">
+  <w:num w:numId="2" w16cid:durableId="2092195530">
     <w:abstractNumId w:val="1"/>
   </w:num>
 </w:numbering>
